--- a/Documents/Literature Survey/Purushotham Work/Text Summarization literature survey 1.docx
+++ b/Documents/Literature Survey/Purushotham Work/Text Summarization literature survey 1.docx
@@ -1004,7 +1004,7 @@
       </w:pPr>
       <w:r>
         <w:drawing>
-          <wp:inline wp14:editId="583C2651" wp14:anchorId="2A1334B5">
+          <wp:inline wp14:editId="0431EE4E" wp14:anchorId="2A1334B5">
             <wp:extent cx="4305300" cy="2181225"/>
             <wp:effectExtent l="0" t="0" r="0" b="0"/>
             <wp:docPr id="1728088859" name="" title=""/>
@@ -1019,7 +1019,7 @@
                     <pic:cNvPicPr/>
                   </pic:nvPicPr>
                   <pic:blipFill>
-                    <a:blip r:embed="R3a2c4d25ab5f44ec">
+                    <a:blip r:embed="R319f1e12f6fc4b34">
                       <a:extLst>
                         <a:ext xmlns:a="http://schemas.openxmlformats.org/drawingml/2006/main" uri="{28A0092B-C50C-407E-A947-70E740481C1C}">
                           <a14:useLocalDpi val="0"/>
@@ -1976,6 +1976,129 @@
           <w:smallCaps w:val="0"/>
           <w:noProof w:val="0"/>
           <w:color w:val="000000" w:themeColor="text1" w:themeTint="FF" w:themeShade="FF"/>
+          <w:sz w:val="28"/>
+          <w:szCs w:val="28"/>
+          <w:lang w:val="en-US"/>
+        </w:rPr>
+      </w:pPr>
+    </w:p>
+    <w:p>
+      <w:pPr>
+        <w:jc w:val="both"/>
+        <w:rPr>
+          <w:rFonts w:ascii="Times New Roman" w:hAnsi="Times New Roman" w:eastAsia="Times New Roman" w:cs="Times New Roman"/>
+          <w:noProof w:val="0"/>
+          <w:sz w:val="32"/>
+          <w:szCs w:val="32"/>
+          <w:lang w:val="en-US"/>
+        </w:rPr>
+      </w:pPr>
+      <w:r>
+        <w:rPr>
+          <w:rFonts w:ascii="Times New Roman" w:hAnsi="Times New Roman" w:eastAsia="Times New Roman" w:cs="Times New Roman"/>
+          <w:b w:val="0"/>
+          <w:bCs w:val="0"/>
+          <w:i w:val="0"/>
+          <w:iCs w:val="0"/>
+          <w:caps w:val="0"/>
+          <w:smallCaps w:val="0"/>
+          <w:noProof w:val="0"/>
+          <w:color w:val="000000" w:themeColor="text1" w:themeTint="FF" w:themeShade="FF"/>
+          <w:sz w:val="28"/>
+          <w:szCs w:val="28"/>
+          <w:lang w:val="en-US"/>
+        </w:rPr>
+        <w:t xml:space="preserve">RESEARCH PAPER: </w:t>
+      </w:r>
+      <w:r>
+        <w:rPr>
+          <w:rFonts w:ascii="Times New Roman" w:hAnsi="Times New Roman" w:eastAsia="Times New Roman" w:cs="Times New Roman"/>
+          <w:noProof w:val="0"/>
+          <w:sz w:val="32"/>
+          <w:szCs w:val="32"/>
+          <w:lang w:val="en-US"/>
+        </w:rPr>
+        <w:t xml:space="preserve">A Text Structure-based Extractive </w:t>
+      </w:r>
+      <w:r>
+        <w:rPr>
+          <w:rFonts w:ascii="Times New Roman" w:hAnsi="Times New Roman" w:eastAsia="Times New Roman" w:cs="Times New Roman"/>
+          <w:noProof w:val="0"/>
+          <w:sz w:val="32"/>
+          <w:szCs w:val="32"/>
+          <w:lang w:val="en-US"/>
+        </w:rPr>
+        <w:t>and</w:t>
+      </w:r>
+      <w:r>
+        <w:rPr>
+          <w:rFonts w:ascii="Times New Roman" w:hAnsi="Times New Roman" w:eastAsia="Times New Roman" w:cs="Times New Roman"/>
+          <w:noProof w:val="0"/>
+          <w:sz w:val="32"/>
+          <w:szCs w:val="32"/>
+          <w:lang w:val="en-US"/>
+        </w:rPr>
+        <w:t xml:space="preserve"> Abstractive Summarization Method.</w:t>
+      </w:r>
+    </w:p>
+    <w:p>
+      <w:pPr>
+        <w:jc w:val="both"/>
+        <w:rPr>
+          <w:rFonts w:ascii="Times New Roman" w:hAnsi="Times New Roman" w:eastAsia="Times New Roman" w:cs="Times New Roman"/>
+          <w:noProof w:val="0"/>
+          <w:sz w:val="32"/>
+          <w:szCs w:val="32"/>
+          <w:lang w:val="en-US"/>
+        </w:rPr>
+      </w:pPr>
+      <w:r>
+        <w:rPr>
+          <w:rFonts w:ascii="Times New Roman" w:hAnsi="Times New Roman" w:eastAsia="Times New Roman" w:cs="Times New Roman"/>
+          <w:noProof w:val="0"/>
+          <w:sz w:val="32"/>
+          <w:szCs w:val="32"/>
+          <w:lang w:val="en-US"/>
+        </w:rPr>
+        <w:t>Link:</w:t>
+      </w:r>
+      <w:r>
+        <w:rPr>
+          <w:rFonts w:ascii="Times New Roman" w:hAnsi="Times New Roman" w:eastAsia="Times New Roman" w:cs="Times New Roman"/>
+          <w:noProof w:val="0"/>
+          <w:sz w:val="32"/>
+          <w:szCs w:val="32"/>
+          <w:lang w:val="en-US"/>
+        </w:rPr>
+        <w:t xml:space="preserve"> https://ieeexplore-ieee-org.rlib.pace.edu/document/9778497.</w:t>
+      </w:r>
+    </w:p>
+    <w:p>
+      <w:pPr>
+        <w:spacing w:before="0" w:beforeAutospacing="off" w:after="0" w:afterAutospacing="off"/>
+        <w:jc w:val="both"/>
+      </w:pPr>
+    </w:p>
+    <w:p>
+      <w:pPr>
+        <w:spacing w:before="0" w:beforeAutospacing="off" w:after="0" w:afterAutospacing="off"/>
+        <w:jc w:val="both"/>
+      </w:pPr>
+    </w:p>
+    <w:p>
+      <w:pPr>
+        <w:spacing w:before="0" w:beforeAutospacing="off" w:after="0" w:afterAutospacing="off"/>
+        <w:jc w:val="both"/>
+      </w:pPr>
+    </w:p>
+    <w:p>
+      <w:pPr>
+        <w:spacing w:line="276" w:lineRule="auto"/>
+        <w:ind w:left="0" w:firstLine="0"/>
+        <w:jc w:val="both"/>
+        <w:rPr>
+          <w:rFonts w:ascii="Times New Roman" w:hAnsi="Times New Roman" w:eastAsia="Times New Roman" w:cs="Times New Roman"/>
+          <w:noProof w:val="0"/>
           <w:sz w:val="28"/>
           <w:szCs w:val="28"/>
           <w:lang w:val="en-US"/>
